--- a/法令ファイル/南九州畑作営農改善資金融通臨時措置法施行規則/南九州畑作営農改善資金融通臨時措置法施行規則（昭和四十三年農林省令第二十二号）.docx
+++ b/法令ファイル/南九州畑作営農改善資金融通臨時措置法施行規則/南九州畑作営農改善資金融通臨時措置法施行規則（昭和四十三年農林省令第二十二号）.docx
@@ -66,7 +66,7 @@
         <w:pStyle w:val="Heading1"/>
       </w:pPr>
       <w:r>
-        <w:t>附　則（昭和五三年七月五日農林省令第四九号）</w:t>
+        <w:t>附則（昭和五三年七月五日農林省令第四九号）</w:t>
       </w:r>
     </w:p>
     <w:p>
@@ -102,7 +102,7 @@
     </w:pPr>
     <w:r>
       <w:tab/>
-      <w:t>WeGov v0.1 - FTS141</w:t>
+      <w:t>WeGov v0.2 - FTS141</w:t>
     </w:r>
   </w:p>
 </w:ftr>
